--- a/HaiNgocVu_CV.docx
+++ b/HaiNgocVu_CV.docx
@@ -1920,37 +1920,7 @@
           <w:sz w:val="20"/>
           <w:szCs w:val="20"/>
         </w:rPr>
-        <w:t>Tim</w:t>
-      </w:r>
-      <w:r>
-        <w:rPr>
-          <w:rFonts w:ascii="Tahoma" w:hAnsi="Tahoma" w:cs="Tahoma"/>
-          <w:color w:val="494949"/>
-          <w:w w:val="105"/>
-          <w:sz w:val="20"/>
-          <w:szCs w:val="20"/>
-        </w:rPr>
-        <w:t>e</w:t>
-      </w:r>
-      <w:r>
-        <w:rPr>
-          <w:rFonts w:ascii="Tahoma" w:hAnsi="Tahoma" w:cs="Tahoma"/>
-          <w:color w:val="494949"/>
-          <w:w w:val="105"/>
-          <w:sz w:val="20"/>
-          <w:szCs w:val="20"/>
-        </w:rPr>
-        <w:t xml:space="preserve"> </w:t>
-      </w:r>
-      <w:r>
-        <w:rPr>
-          <w:rFonts w:ascii="Tahoma" w:hAnsi="Tahoma" w:cs="Tahoma"/>
-          <w:color w:val="494949"/>
-          <w:w w:val="105"/>
-          <w:sz w:val="20"/>
-          <w:szCs w:val="20"/>
-        </w:rPr>
-        <w:t xml:space="preserve">Management </w:t>
+        <w:t xml:space="preserve">Time Management </w:t>
       </w:r>
     </w:p>
     <w:p>
@@ -2326,17 +2296,7 @@
           <w:sz w:val="20"/>
           <w:szCs w:val="20"/>
         </w:rPr>
-        <w:t>advan</w:t>
-      </w:r>
-      <w:r>
-        <w:rPr>
-          <w:rFonts w:ascii="Tahoma" w:hAnsi="Tahoma" w:cs="Tahoma"/>
-          <w:color w:val="494949"/>
-          <w:w w:val="105"/>
-          <w:sz w:val="20"/>
-          <w:szCs w:val="20"/>
-        </w:rPr>
-        <w:t>tages</w:t>
+        <w:t>advantages</w:t>
       </w:r>
       <w:r>
         <w:rPr>
@@ -2777,19 +2737,7 @@
           <w:sz w:val="20"/>
           <w:szCs w:val="20"/>
         </w:rPr>
-        <w:t>contribut</w:t>
-      </w:r>
-      <w:bookmarkStart w:id="0" w:name="_GoBack"/>
-      <w:bookmarkEnd w:id="0"/>
-      <w:r>
-        <w:rPr>
-          <w:rFonts w:ascii="Tahoma" w:hAnsi="Tahoma" w:cs="Tahoma"/>
-          <w:color w:val="494949"/>
-          <w:w w:val="105"/>
-          <w:sz w:val="20"/>
-          <w:szCs w:val="20"/>
-        </w:rPr>
-        <w:t>e</w:t>
+        <w:t>contribute</w:t>
       </w:r>
       <w:r>
         <w:rPr>
@@ -3093,7 +3041,119 @@
           <w:sz w:val="20"/>
           <w:szCs w:val="20"/>
         </w:rPr>
-        <w:t>Mainly involved in front-end web development using js and css framework such as: angularjs, bootstrap, jquery, angular material.</w:t>
+        <w:t>Mainly involved in F</w:t>
+      </w:r>
+      <w:r>
+        <w:rPr>
+          <w:rFonts w:ascii="Tahoma" w:hAnsi="Tahoma" w:cs="Tahoma"/>
+          <w:color w:val="494949"/>
+          <w:w w:val="105"/>
+          <w:sz w:val="20"/>
+          <w:szCs w:val="20"/>
+        </w:rPr>
+        <w:t>r</w:t>
+      </w:r>
+      <w:r>
+        <w:rPr>
+          <w:rFonts w:ascii="Tahoma" w:hAnsi="Tahoma" w:cs="Tahoma"/>
+          <w:color w:val="494949"/>
+          <w:w w:val="105"/>
+          <w:sz w:val="20"/>
+          <w:szCs w:val="20"/>
+        </w:rPr>
+        <w:t>ont-E</w:t>
+      </w:r>
+      <w:r>
+        <w:rPr>
+          <w:rFonts w:ascii="Tahoma" w:hAnsi="Tahoma" w:cs="Tahoma"/>
+          <w:color w:val="494949"/>
+          <w:w w:val="105"/>
+          <w:sz w:val="20"/>
+          <w:szCs w:val="20"/>
+        </w:rPr>
+        <w:t>nd web development using JS</w:t>
+      </w:r>
+      <w:r>
+        <w:rPr>
+          <w:rFonts w:ascii="Tahoma" w:hAnsi="Tahoma" w:cs="Tahoma"/>
+          <w:color w:val="494949"/>
+          <w:w w:val="105"/>
+          <w:sz w:val="20"/>
+          <w:szCs w:val="20"/>
+        </w:rPr>
+        <w:t xml:space="preserve"> and </w:t>
+      </w:r>
+      <w:r>
+        <w:rPr>
+          <w:rFonts w:ascii="Tahoma" w:hAnsi="Tahoma" w:cs="Tahoma"/>
+          <w:color w:val="494949"/>
+          <w:w w:val="105"/>
+          <w:sz w:val="20"/>
+          <w:szCs w:val="20"/>
+        </w:rPr>
+        <w:t>CSS</w:t>
+      </w:r>
+      <w:r>
+        <w:rPr>
+          <w:rFonts w:ascii="Tahoma" w:hAnsi="Tahoma" w:cs="Tahoma"/>
+          <w:color w:val="494949"/>
+          <w:w w:val="105"/>
+          <w:sz w:val="20"/>
+          <w:szCs w:val="20"/>
+        </w:rPr>
+        <w:t xml:space="preserve"> </w:t>
+      </w:r>
+      <w:r>
+        <w:rPr>
+          <w:rFonts w:ascii="Tahoma" w:hAnsi="Tahoma" w:cs="Tahoma"/>
+          <w:color w:val="494949"/>
+          <w:w w:val="105"/>
+          <w:sz w:val="20"/>
+          <w:szCs w:val="20"/>
+        </w:rPr>
+        <w:t>library</w:t>
+      </w:r>
+      <w:r>
+        <w:rPr>
+          <w:rFonts w:ascii="Tahoma" w:hAnsi="Tahoma" w:cs="Tahoma"/>
+          <w:color w:val="494949"/>
+          <w:w w:val="105"/>
+          <w:sz w:val="20"/>
+          <w:szCs w:val="20"/>
+        </w:rPr>
+        <w:t xml:space="preserve"> such as: </w:t>
+      </w:r>
+      <w:r>
+        <w:rPr>
+          <w:rFonts w:ascii="Tahoma" w:hAnsi="Tahoma" w:cs="Tahoma"/>
+          <w:color w:val="494949"/>
+          <w:w w:val="105"/>
+          <w:sz w:val="20"/>
+          <w:szCs w:val="20"/>
+        </w:rPr>
+        <w:t>AngularJs, Bootstrap, Jque</w:t>
+      </w:r>
+      <w:bookmarkStart w:id="0" w:name="_GoBack"/>
+      <w:bookmarkEnd w:id="0"/>
+      <w:r>
+        <w:rPr>
+          <w:rFonts w:ascii="Tahoma" w:hAnsi="Tahoma" w:cs="Tahoma"/>
+          <w:color w:val="494949"/>
+          <w:w w:val="105"/>
+          <w:sz w:val="20"/>
+          <w:szCs w:val="20"/>
+        </w:rPr>
+        <w:t>ry, Angular M</w:t>
+      </w:r>
+      <w:r>
+        <w:rPr>
+          <w:rFonts w:ascii="Tahoma" w:hAnsi="Tahoma" w:cs="Tahoma"/>
+          <w:color w:val="494949"/>
+          <w:w w:val="105"/>
+          <w:sz w:val="20"/>
+          <w:szCs w:val="20"/>
+        </w:rPr>
+        <w:t>aterial.</w:t>
       </w:r>
     </w:p>
     <w:p>
